--- a/Word Files/HACCP MONITORING SYSTEM_E-Control Systems, Inc._IntelliSense Monitoring Package.docx
+++ b/Word Files/HACCP MONITORING SYSTEM_E-Control Systems, Inc._IntelliSense Monitoring Package.docx
@@ -69,9 +69,8 @@
         <w:tab/>
       </w:r>
       <w:r/>
-      <w:r>
-        <w:br/>
-      </w:r>
+    </w:p>
+    <w:p>
       <w:r>
         <w:br/>
       </w:r>
